--- a/Problem2 v1.2.docx
+++ b/Problem2 v1.2.docx
@@ -802,7 +802,24 @@
         <w:rPr>
           <w:rFonts w:hint="eastAsia"/>
         </w:rPr>
-        <w:t>通过使用随机梯度下降优化器来最小化loss，得到了我们训练好的模型。</w:t>
+        <w:t>通过使用随机梯度下降优化器</w:t>
+      </w:r>
+      <w:r>
+        <w:rPr>
+          <w:rFonts w:hint="eastAsia"/>
+        </w:rPr>
+        <w:t>[</w:t>
+      </w:r>
+      <w:r>
+        <w:t>1]</w:t>
+      </w:r>
+      <w:bookmarkStart w:id="0" w:name="_GoBack"/>
+      <w:bookmarkEnd w:id="0"/>
+      <w:r>
+        <w:rPr>
+          <w:rFonts w:hint="eastAsia"/>
+        </w:rPr>
+        <w:t>来最小化loss，得到了我们训练好的模型。</w:t>
       </w:r>
     </w:p>
     <w:p>
@@ -1393,13 +1410,7 @@
         <w:rPr>
           <w:rFonts w:hint="eastAsia"/>
         </w:rPr>
-        <w:t>图[</w:t>
-      </w:r>
-      <w:r>
-        <w:rPr>
-          <w:rFonts w:hint="eastAsia"/>
-        </w:rPr>
-        <w:t>2</w:t>
+        <w:t>图[2</w:t>
       </w:r>
       <w:r>
         <w:t>]</w:t>
@@ -1873,8 +1884,6 @@
         </w:rPr>
         <w:t>下降的要快</w:t>
       </w:r>
-      <w:bookmarkStart w:id="0" w:name="_GoBack"/>
-      <w:bookmarkEnd w:id="0"/>
       <w:r>
         <w:rPr>
           <w:rFonts w:hint="eastAsia"/>
@@ -2742,7 +2751,7 @@
 </file>
 
 <file path=customXml/itemProps1.xml><?xml version="1.0" encoding="utf-8"?>
-<ds:datastoreItem xmlns:ds="http://schemas.openxmlformats.org/officeDocument/2006/customXml" ds:itemID="{5191C128-195A-41A3-878F-ACBE03444B9B}">
+<ds:datastoreItem xmlns:ds="http://schemas.openxmlformats.org/officeDocument/2006/customXml" ds:itemID="{3C070A41-9439-4468-B358-8A672086CEE3}">
   <ds:schemaRefs>
     <ds:schemaRef ds:uri="http://schemas.openxmlformats.org/officeDocument/2006/bibliography"/>
   </ds:schemaRefs>
